--- a/packages.docx
+++ b/packages.docx
@@ -549,7 +549,7 @@
     </w:p>
     <w:sectPr>
       <w:pgSz w:h="15840" w:w="12240"/>
-      <w:pgMar w:bottom="1440" w:top="0" w:left="270" w:right="270" w:header="720" w:footer="720"/>
+      <w:pgMar w:bottom="1440" w:top="360" w:left="270" w:right="270" w:header="720" w:footer="720"/>
       <w:pgNumType w:start="1"/>
     </w:sectPr>
   </w:body>
